--- a/Jordon/Summer Wirting/Sophia/W6A_Lesson7_Essay4_Draft1_Sophia.docx
+++ b/Jordon/Summer Wirting/Sophia/W6A_Lesson7_Essay4_Draft1_Sophia.docx
@@ -141,7 +141,7 @@
           <w:sz w:val="24"/>
           <w:szCs w:val="24"/>
         </w:rPr>
-        <w:t>At fourth day we went there, we already visited a lot of beautiful things there, but there are still many scenerie</w:t>
+        <w:t>At fourth day we went there, we already visited a lot of beautiful things there, but there are still many scene</w:t>
       </w:r>
       <w:r>
         <w:rPr>
@@ -158,33 +158,7 @@
           <w:sz w:val="24"/>
           <w:szCs w:val="24"/>
         </w:rPr>
-        <w:t>we don’t see yet. That day our teacher decided to take us to see Fort Finland. We need to take the ship first, then we should walk. Oh, that must be tiring. But we packed our bag, ate breakfast, then we set out.</w:t>
-      </w:r>
-    </w:p>
-    <w:p>
-      <w:pPr>
-        <w:rPr>
-          <w:rFonts w:ascii="Arial" w:hAnsi="Arial" w:cs="Arial"/>
-          <w:sz w:val="24"/>
-          <w:szCs w:val="24"/>
-        </w:rPr>
-      </w:pPr>
-    </w:p>
-    <w:p>
-      <w:pPr>
-        <w:rPr>
-          <w:rFonts w:ascii="Arial" w:hAnsi="Arial" w:cs="Arial"/>
-          <w:sz w:val="24"/>
-          <w:szCs w:val="24"/>
-        </w:rPr>
-      </w:pPr>
-      <w:r>
-        <w:rPr>
-          <w:rFonts w:ascii="Arial" w:hAnsi="Arial" w:cs="Arial"/>
-          <w:sz w:val="24"/>
-          <w:szCs w:val="24"/>
-        </w:rPr>
-        <w:t>We took the bus to the wharf and then we got on the ship. The ship was really big, it had three floors, and the third floor was the fascinating deck. Teachers allowed us can go on deck, so everybody ran on the deck excitedly. The wind gently blowing on my face, warm and comfortable, brought a trace of salty fresh. On the edge of the vast s</w:t>
+        <w:t>we don’t see yet. That day our teacher decided to take us to see Fort Finland. We</w:t>
       </w:r>
       <w:bookmarkStart w:id="0" w:name="_GoBack"/>
       <w:bookmarkEnd w:id="0"/>
@@ -194,7 +168,33 @@
           <w:sz w:val="24"/>
           <w:szCs w:val="24"/>
         </w:rPr>
-        <w:t>ea, there were some simple low buildings. The breeze swept over the calm water, ripping with waves. It’s great to be on the boat! I’m deeply moved.</w:t>
+        <w:t xml:space="preserve"> need to take the ship first, then we should walk. Oh, that must be tiring. But we packed our bag, ate breakfast, then we set out.</w:t>
+      </w:r>
+    </w:p>
+    <w:p>
+      <w:pPr>
+        <w:rPr>
+          <w:rFonts w:ascii="Arial" w:hAnsi="Arial" w:cs="Arial"/>
+          <w:sz w:val="24"/>
+          <w:szCs w:val="24"/>
+        </w:rPr>
+      </w:pPr>
+    </w:p>
+    <w:p>
+      <w:pPr>
+        <w:rPr>
+          <w:rFonts w:ascii="Arial" w:hAnsi="Arial" w:cs="Arial"/>
+          <w:sz w:val="24"/>
+          <w:szCs w:val="24"/>
+        </w:rPr>
+      </w:pPr>
+      <w:r>
+        <w:rPr>
+          <w:rFonts w:ascii="Arial" w:hAnsi="Arial" w:cs="Arial"/>
+          <w:sz w:val="24"/>
+          <w:szCs w:val="24"/>
+        </w:rPr>
+        <w:t>We took the bus to the wharf and then we got on the ship. The ship was really big, it had three floors, and the third floor was the fascinating deck. Teachers allowed us can go on deck, so everybody ran on the deck excitedly. The wind gently blowing on my face, warm and comfortable, brought a trace of salty fresh. On the edge of the vast sea, there were some simple low buildings. The breeze swept over the calm water, ripping with waves. It’s great to be on the boat! I’m deeply moved.</w:t>
       </w:r>
     </w:p>
     <w:p>
@@ -511,7 +511,7 @@
     <w:lsdException w:qFormat="1" w:unhideWhenUsed="0" w:uiPriority="10" w:semiHidden="0" w:name="Title"/>
     <w:lsdException w:uiPriority="99" w:name="Closing"/>
     <w:lsdException w:uiPriority="99" w:name="Signature"/>
-    <w:lsdException w:uiPriority="1" w:name="Default Paragraph Font"/>
+    <w:lsdException w:qFormat="1" w:uiPriority="1" w:name="Default Paragraph Font"/>
     <w:lsdException w:uiPriority="99" w:name="Body Text"/>
     <w:lsdException w:uiPriority="99" w:name="Body Text Indent"/>
     <w:lsdException w:uiPriority="99" w:name="List Continue"/>
@@ -715,6 +715,7 @@
     <w:name w:val="Default Paragraph Font"/>
     <w:semiHidden/>
     <w:unhideWhenUsed/>
+    <w:qFormat/>
     <w:uiPriority w:val="1"/>
   </w:style>
   <w:style w:type="table" w:default="1" w:styleId="2">
